--- a/src/assets/templates/Multirisques hab1.docx
+++ b/src/assets/templates/Multirisques hab1.docx
@@ -420,7 +420,7 @@
                 <w:sz w:val="22"/>
                 <w:lang w:val="en-GB"/>
               </w:rPr>
-              <w:t>{{Contrat.ext_poli_police}}</w:t>
+              <w:t>{{ext_poli_police}}</w:t>
             </w:r>
             <w:r>
               <w:rPr>
@@ -494,7 +494,7 @@
                 <w:noProof/>
                 <w:sz w:val="22"/>
               </w:rPr>
-              <w:t>{{Contrat.Numtiers}}</w:t>
+              <w:t>{{Numtiers}}</w:t>
             </w:r>
             <w:r>
               <w:rPr>
@@ -576,7 +576,7 @@
                 <w:noProof/>
                 <w:sz w:val="22"/>
               </w:rPr>
-              <w:t>{{Piec.Effet}}</w:t>
+              <w:t>{{Effet}}</w:t>
             </w:r>
             <w:r>
               <w:rPr>
@@ -650,7 +650,7 @@
                 <w:noProof/>
                 <w:sz w:val="22"/>
               </w:rPr>
-              <w:t>{{Tier.Titre}}</w:t>
+              <w:t>{{Titre}}</w:t>
             </w:r>
             <w:r>
               <w:rPr>
@@ -699,7 +699,7 @@
                 <w:noProof/>
                 <w:sz w:val="22"/>
               </w:rPr>
-              <w:t>{{Tier.Rsociale}}</w:t>
+              <w:t>{{Rsociale}}</w:t>
             </w:r>
             <w:r>
               <w:rPr>
@@ -781,7 +781,7 @@
                 <w:noProof/>
                 <w:sz w:val="22"/>
               </w:rPr>
-              <w:t>{{Piec.Datefin}}</w:t>
+              <w:t>{{Datefin}}</w:t>
             </w:r>
             <w:r>
               <w:rPr>
@@ -855,7 +855,7 @@
                 <w:noProof/>
                 <w:sz w:val="22"/>
               </w:rPr>
-              <w:t>{{Tier.Adr1}}</w:t>
+              <w:t>{{Adr1}}</w:t>
             </w:r>
             <w:r>
               <w:rPr>
@@ -904,7 +904,7 @@
                 <w:noProof/>
                 <w:sz w:val="22"/>
               </w:rPr>
-              <w:t>{{Tier.Adr3}}</w:t>
+              <w:t>{{Adr3}}</w:t>
             </w:r>
             <w:r>
               <w:rPr>
@@ -986,7 +986,7 @@
                 <w:noProof/>
                 <w:sz w:val="22"/>
               </w:rPr>
-              <w:t>{{Quit.Idente}}</w:t>
+              <w:t>{{Idente}}</w:t>
             </w:r>
             <w:r>
               <w:rPr>
@@ -1054,7 +1054,7 @@
                 <w:noProof/>
                 <w:sz w:val="22"/>
               </w:rPr>
-              <w:t>{{Tier.Ville}}</w:t>
+              <w:t>{{Ville}}</w:t>
             </w:r>
             <w:r>
               <w:rPr>
@@ -1264,7 +1264,7 @@
                 <w:noProof/>
                 <w:sz w:val="22"/>
               </w:rPr>
-              <w:t>{{Piec.Effet}}</w:t>
+              <w:t>{{Effet}}</w:t>
             </w:r>
             <w:r>
               <w:rPr>
@@ -1311,7 +1311,7 @@
                 <w:noProof/>
                 <w:sz w:val="22"/>
               </w:rPr>
-              <w:t>{{Piec.Datefin}}</w:t>
+              <w:t>{{Datefin}}</w:t>
             </w:r>
             <w:r>
               <w:rPr>
@@ -1367,7 +1367,7 @@
                 <w:noProof/>
                 <w:sz w:val="22"/>
               </w:rPr>
-              <w:t>{{Quit.Ppure}}</w:t>
+              <w:t>{{ppure}}</w:t>
             </w:r>
             <w:r>
               <w:rPr>
@@ -1482,7 +1482,7 @@
                 <w:sz w:val="22"/>
                 <w:lang w:val="en-GB"/>
               </w:rPr>
-              <w:t>{{Quit.Taxe}}</w:t>
+              <w:t>{{Taxe}}</w:t>
             </w:r>
             <w:r>
               <w:rPr>
@@ -1540,7 +1540,7 @@
                 <w:noProof/>
                 <w:sz w:val="22"/>
               </w:rPr>
-              <w:t>{{Quit.Totquit}}</w:t>
+              <w:t>{{Totquit}}</w:t>
             </w:r>
             <w:r>
               <w:rPr>
@@ -1767,7 +1767,7 @@
           <w:noProof/>
           <w:sz w:val="22"/>
         </w:rPr>
-        <w:t>{{Contrat.Derpiece}}</w:t>
+        <w:t>{{Derpiece}}</w:t>
       </w:r>
       <w:r>
         <w:rPr>
@@ -1830,7 +1830,7 @@
           <w:noProof/>
           <w:sz w:val="22"/>
         </w:rPr>
-        <w:t>{{Rimm.Typehab}}</w:t>
+        <w:t>{{Typehab}}</w:t>
       </w:r>
       <w:r>
         <w:rPr>
@@ -3060,7 +3060,7 @@
           <w:bCs/>
           <w:noProof/>
         </w:rPr>
-        <w:t>{{Pcla.clause}}</w:t>
+        <w:t>{{Clause_C2}}</w:t>
       </w:r>
       <w:r>
         <w:rPr>
@@ -3107,7 +3107,7 @@
           <w:noProof/>
           <w:sz w:val="22"/>
         </w:rPr>
-        <w:t>{{Pcla.Clause}}</w:t>
+        <w:t>{{Clause_C1}}</w:t>
       </w:r>
       <w:r>
         <w:rPr>
@@ -3488,7 +3488,7 @@
           <w:noProof/>
           <w:sz w:val="22"/>
         </w:rPr>
-        <w:t>{{Contrat.Duree}}</w:t>
+        <w:t>{{Duree}}</w:t>
       </w:r>
       <w:r>
         <w:rPr>

--- a/src/assets/templates/Multirisques hab1.docx
+++ b/src/assets/templates/Multirisques hab1.docx
@@ -2427,7 +2427,7 @@
           <w:noProof/>
           <w:sz w:val="22"/>
         </w:rPr>
-        <w:t>«MULTIHAB»</w:t>
+        <w:t>{{MULTIHAB}}</w:t>
       </w:r>
       <w:r>
         <w:rPr>
